--- a/LR1_Mihalsov/ЛР1_Михальцов.docx
+++ b/LR1_Mihalsov/ЛР1_Михальцов.docx
@@ -18,7 +18,7 @@
     <w:p>
       <w:pPr>
         <w:spacing w:after="0"/>
-        <w:ind w:right="272"/>
+        <w:ind w:right="272" w:firstLine="697"/>
       </w:pPr>
       <w:r>
         <w:rPr>
@@ -33,32 +33,22 @@
     <w:p>
       <w:pPr>
         <w:spacing w:after="0"/>
-        <w:ind w:right="272"/>
-        <w:jc w:val="left"/>
+        <w:ind w:right="272" w:firstLine="697"/>
       </w:pPr>
       <w:r>
         <w:rPr>
           <w:b/>
         </w:rPr>
-        <w:t>Цель</w:t>
-      </w:r>
-      <w:proofErr w:type="gramStart"/>
-      <w:r>
-        <w:rPr>
-          <w:b/>
-        </w:rPr>
-        <w:t xml:space="preserve">: </w:t>
-      </w:r>
-      <w:r>
-        <w:t>Научится</w:t>
-      </w:r>
-      <w:proofErr w:type="gramEnd"/>
-      <w:r>
-        <w:t xml:space="preserve"> созданию, компиляции, отладке и выполнению проектов в интегрированной среде разработки. </w:t>
-      </w:r>
-    </w:p>
-    <w:p>
-      <w:pPr>
+        <w:t xml:space="preserve">Цель: </w:t>
+      </w:r>
+      <w:r>
+        <w:t xml:space="preserve">Научится созданию, компиляции, отладке и выполнению проектов в интегрированной среде разработки. </w:t>
+      </w:r>
+    </w:p>
+    <w:p>
+      <w:pPr>
+        <w:spacing w:after="0"/>
+        <w:ind w:firstLine="697"/>
         <w:rPr>
           <w:rFonts w:eastAsia="NSimSun"/>
         </w:rPr>
@@ -245,68 +235,62 @@
     <w:p>
       <w:pPr>
         <w:ind w:firstLine="709"/>
-        <w:jc w:val="left"/>
+        <w:rPr>
+          <w:rFonts w:eastAsia="NSimSun"/>
+        </w:rPr>
+      </w:pPr>
+      <w:r>
         <w:rPr>
           <w:rFonts w:eastAsia="NSimSun"/>
           <w:b/>
           <w:bCs/>
         </w:rPr>
-      </w:pPr>
+        <w:t>Задание 1.</w:t>
+      </w:r>
       <w:r>
         <w:rPr>
           <w:rFonts w:eastAsia="NSimSun"/>
           <w:b/>
           <w:bCs/>
         </w:rPr>
-        <w:t>Задание 1.</w:t>
-      </w:r>
-    </w:p>
-    <w:p>
-      <w:pPr>
-        <w:spacing w:line="240" w:lineRule="auto"/>
+        <w:t xml:space="preserve"> </w:t>
+      </w:r>
+      <w:r>
+        <w:rPr>
+          <w:rFonts w:eastAsia="NSimSun"/>
+        </w:rPr>
+        <w:t xml:space="preserve">Создание первой программы в интеграционной среде разработки </w:t>
+      </w:r>
+      <w:r>
+        <w:rPr>
+          <w:rFonts w:eastAsia="NSimSun"/>
+          <w:lang w:val="en-US"/>
+        </w:rPr>
+        <w:t>Visual</w:t>
+      </w:r>
+      <w:r>
+        <w:rPr>
+          <w:rFonts w:eastAsia="NSimSun"/>
+        </w:rPr>
+        <w:t xml:space="preserve"> </w:t>
+      </w:r>
+      <w:r>
+        <w:rPr>
+          <w:rFonts w:eastAsia="NSimSun"/>
+          <w:lang w:val="en-US"/>
+        </w:rPr>
+        <w:t>Studio</w:t>
+      </w:r>
+      <w:r>
+        <w:rPr>
+          <w:rFonts w:eastAsia="NSimSun"/>
+        </w:rPr>
+        <w:t>.</w:t>
+      </w:r>
+    </w:p>
+    <w:p>
+      <w:pPr>
         <w:ind w:firstLine="709"/>
-        <w:jc w:val="left"/>
-        <w:rPr>
-          <w:rFonts w:eastAsia="NSimSun"/>
-        </w:rPr>
-      </w:pPr>
-      <w:r>
-        <w:rPr>
-          <w:rFonts w:eastAsia="NSimSun"/>
-        </w:rPr>
-        <w:t xml:space="preserve">Создание первой программы в интеграционной среде разработки </w:t>
-      </w:r>
-      <w:r>
-        <w:rPr>
-          <w:rFonts w:eastAsia="NSimSun"/>
-          <w:lang w:val="en-US"/>
-        </w:rPr>
-        <w:t>Visual</w:t>
-      </w:r>
-      <w:r>
-        <w:rPr>
-          <w:rFonts w:eastAsia="NSimSun"/>
-        </w:rPr>
-        <w:t xml:space="preserve"> </w:t>
-      </w:r>
-      <w:r>
-        <w:rPr>
-          <w:rFonts w:eastAsia="NSimSun"/>
-          <w:lang w:val="en-US"/>
-        </w:rPr>
-        <w:t>Studio</w:t>
-      </w:r>
-      <w:r>
-        <w:rPr>
-          <w:rFonts w:eastAsia="NSimSun"/>
-        </w:rPr>
-        <w:t>.</w:t>
-      </w:r>
-    </w:p>
-    <w:p>
-      <w:pPr>
-        <w:ind w:firstLine="709"/>
-        <w:jc w:val="left"/>
         <w:rPr>
           <w:rFonts w:eastAsia="NSimSun"/>
         </w:rPr>
@@ -392,7 +376,6 @@
     <w:p>
       <w:pPr>
         <w:ind w:firstLine="709"/>
-        <w:jc w:val="left"/>
         <w:rPr>
           <w:rFonts w:eastAsia="NSimSun"/>
         </w:rPr>
@@ -484,7 +467,6 @@
     <w:p>
       <w:pPr>
         <w:ind w:firstLine="709"/>
-        <w:jc w:val="left"/>
         <w:rPr>
           <w:rFonts w:eastAsia="NSimSun"/>
         </w:rPr>
@@ -577,7 +559,6 @@
     <w:p>
       <w:pPr>
         <w:ind w:firstLine="709"/>
-        <w:jc w:val="left"/>
         <w:rPr>
           <w:rFonts w:eastAsia="NSimSun"/>
         </w:rPr>
@@ -672,49 +653,43 @@
     <w:p>
       <w:pPr>
         <w:ind w:firstLine="709"/>
-        <w:jc w:val="left"/>
+        <w:rPr>
+          <w:rFonts w:eastAsia="NSimSun"/>
+        </w:rPr>
+      </w:pPr>
+      <w:r>
         <w:rPr>
           <w:rFonts w:eastAsia="NSimSun"/>
           <w:b/>
           <w:bCs/>
         </w:rPr>
-      </w:pPr>
+        <w:t>Задание 2.</w:t>
+      </w:r>
       <w:r>
         <w:rPr>
           <w:rFonts w:eastAsia="NSimSun"/>
           <w:b/>
           <w:bCs/>
         </w:rPr>
-        <w:t>Задание 2.</w:t>
+        <w:t xml:space="preserve"> </w:t>
+      </w:r>
+      <w:r>
+        <w:rPr>
+          <w:rFonts w:eastAsia="NSimSun"/>
+        </w:rPr>
+        <w:t xml:space="preserve">Используя консольное приложения из задания 1, доработаем программу для </w:t>
+      </w:r>
+      <w:r>
+        <w:rPr>
+          <w:rFonts w:eastAsia="NSimSun"/>
+        </w:rPr>
+        <w:t>проверки ввода значений из клавиатуры.</w:t>
       </w:r>
     </w:p>
     <w:p>
       <w:pPr>
         <w:spacing w:after="0" w:line="240" w:lineRule="auto"/>
         <w:ind w:firstLine="709"/>
-        <w:jc w:val="left"/>
-        <w:rPr>
-          <w:rFonts w:eastAsia="NSimSun"/>
-        </w:rPr>
-      </w:pPr>
-      <w:r>
-        <w:rPr>
-          <w:rFonts w:eastAsia="NSimSun"/>
-        </w:rPr>
-        <w:t xml:space="preserve">Используя консольное приложения из задания 1, доработаем программу для </w:t>
-      </w:r>
-      <w:r>
-        <w:rPr>
-          <w:rFonts w:eastAsia="NSimSun"/>
-        </w:rPr>
-        <w:t>проверки ввода значений из клавиатуры.</w:t>
-      </w:r>
-    </w:p>
-    <w:p>
-      <w:pPr>
-        <w:spacing w:after="0" w:line="240" w:lineRule="auto"/>
-        <w:ind w:firstLine="709"/>
-        <w:jc w:val="left"/>
         <w:rPr>
           <w:rFonts w:eastAsia="NSimSun"/>
         </w:rPr>
@@ -888,36 +863,49 @@
     <w:p>
       <w:pPr>
         <w:ind w:firstLine="709"/>
-        <w:jc w:val="left"/>
+        <w:rPr>
+          <w:rFonts w:eastAsia="NSimSun"/>
+        </w:rPr>
+      </w:pPr>
+      <w:r>
         <w:rPr>
           <w:rFonts w:eastAsia="NSimSun"/>
           <w:b/>
           <w:bCs/>
         </w:rPr>
-      </w:pPr>
+        <w:t>Задание 3.</w:t>
+      </w:r>
       <w:r>
         <w:rPr>
           <w:rFonts w:eastAsia="NSimSun"/>
           <w:b/>
           <w:bCs/>
         </w:rPr>
-        <w:t>Задание 3.</w:t>
-      </w:r>
-    </w:p>
-    <w:p>
-      <w:pPr>
-        <w:spacing w:after="0" w:line="240" w:lineRule="auto"/>
-        <w:ind w:firstLine="709"/>
-        <w:jc w:val="left"/>
-        <w:rPr>
-          <w:rFonts w:eastAsia="NSimSun"/>
-        </w:rPr>
-      </w:pPr>
-      <w:r>
-        <w:rPr>
-          <w:rFonts w:eastAsia="NSimSun"/>
-        </w:rPr>
-        <w:t>Создадим проект для проверки работы с диалоговыми окнами.</w:t>
+        <w:t xml:space="preserve"> </w:t>
+      </w:r>
+      <w:r>
+        <w:rPr>
+          <w:rFonts w:eastAsia="NSimSun"/>
+        </w:rPr>
+        <w:t>Создание</w:t>
+      </w:r>
+      <w:r>
+        <w:rPr>
+          <w:rFonts w:eastAsia="NSimSun"/>
+        </w:rPr>
+        <w:t xml:space="preserve"> проект</w:t>
+      </w:r>
+      <w:r>
+        <w:rPr>
+          <w:rFonts w:eastAsia="NSimSun"/>
+        </w:rPr>
+        <w:t>а</w:t>
+      </w:r>
+      <w:r>
+        <w:rPr>
+          <w:rFonts w:eastAsia="NSimSun"/>
+        </w:rPr>
+        <w:t xml:space="preserve"> для проверки работы с диалоговыми окнами.</w:t>
       </w:r>
     </w:p>
     <w:p>
@@ -1664,69 +1652,93 @@
     <w:p>
       <w:pPr>
         <w:ind w:firstLine="709"/>
-        <w:jc w:val="left"/>
+        <w:rPr>
+          <w:rFonts w:eastAsia="NSimSun"/>
+        </w:rPr>
+      </w:pPr>
+      <w:r>
         <w:rPr>
           <w:rFonts w:eastAsia="NSimSun"/>
           <w:b/>
           <w:bCs/>
         </w:rPr>
-      </w:pPr>
+        <w:t>Задание 4.</w:t>
+      </w:r>
       <w:r>
         <w:rPr>
           <w:rFonts w:eastAsia="NSimSun"/>
           <w:b/>
           <w:bCs/>
         </w:rPr>
-        <w:t>Задание 4.</w:t>
+        <w:t xml:space="preserve"> </w:t>
+      </w:r>
+      <w:r>
+        <w:rPr>
+          <w:rFonts w:eastAsia="NSimSun"/>
+        </w:rPr>
+        <w:t>Создан</w:t>
+      </w:r>
+      <w:r>
+        <w:rPr>
+          <w:rFonts w:eastAsia="NSimSun"/>
+        </w:rPr>
+        <w:t>и</w:t>
+      </w:r>
+      <w:r>
+        <w:rPr>
+          <w:rFonts w:eastAsia="NSimSun"/>
+        </w:rPr>
+        <w:t>е</w:t>
+      </w:r>
+      <w:r>
+        <w:rPr>
+          <w:rFonts w:eastAsia="NSimSun"/>
+        </w:rPr>
+        <w:t xml:space="preserve"> программ</w:t>
+      </w:r>
+      <w:r>
+        <w:rPr>
+          <w:rFonts w:eastAsia="NSimSun"/>
+        </w:rPr>
+        <w:t>ы</w:t>
+      </w:r>
+      <w:r>
+        <w:rPr>
+          <w:rFonts w:eastAsia="NSimSun"/>
+        </w:rPr>
+        <w:t xml:space="preserve"> для проверки работы с </w:t>
+      </w:r>
+      <w:r>
+        <w:rPr>
+          <w:rFonts w:eastAsia="NSimSun"/>
+          <w:lang w:val="en-US"/>
+        </w:rPr>
+        <w:t>Windows</w:t>
+      </w:r>
+      <w:r>
+        <w:rPr>
+          <w:rFonts w:eastAsia="NSimSun"/>
+        </w:rPr>
+        <w:t xml:space="preserve"> </w:t>
+      </w:r>
+      <w:r>
+        <w:rPr>
+          <w:rFonts w:eastAsia="NSimSun"/>
+          <w:lang w:val="en-US"/>
+        </w:rPr>
+        <w:t>Forms</w:t>
+      </w:r>
+      <w:r>
+        <w:rPr>
+          <w:rFonts w:eastAsia="NSimSun"/>
+        </w:rPr>
+        <w:t>.</w:t>
       </w:r>
     </w:p>
     <w:p>
       <w:pPr>
         <w:spacing w:line="240" w:lineRule="auto"/>
         <w:ind w:firstLine="709"/>
-        <w:jc w:val="left"/>
-        <w:rPr>
-          <w:rFonts w:eastAsia="NSimSun"/>
-        </w:rPr>
-      </w:pPr>
-      <w:r>
-        <w:rPr>
-          <w:rFonts w:eastAsia="NSimSun"/>
-        </w:rPr>
-        <w:t xml:space="preserve">Создадим программу для проверки работы с </w:t>
-      </w:r>
-      <w:r>
-        <w:rPr>
-          <w:rFonts w:eastAsia="NSimSun"/>
-          <w:lang w:val="en-US"/>
-        </w:rPr>
-        <w:t>Windows</w:t>
-      </w:r>
-      <w:r>
-        <w:rPr>
-          <w:rFonts w:eastAsia="NSimSun"/>
-        </w:rPr>
-        <w:t xml:space="preserve"> </w:t>
-      </w:r>
-      <w:r>
-        <w:rPr>
-          <w:rFonts w:eastAsia="NSimSun"/>
-          <w:lang w:val="en-US"/>
-        </w:rPr>
-        <w:t>Forms</w:t>
-      </w:r>
-      <w:r>
-        <w:rPr>
-          <w:rFonts w:eastAsia="NSimSun"/>
-        </w:rPr>
-        <w:t>.</w:t>
-      </w:r>
-    </w:p>
-    <w:p>
-      <w:pPr>
-        <w:spacing w:line="240" w:lineRule="auto"/>
-        <w:ind w:firstLine="709"/>
-        <w:jc w:val="left"/>
         <w:rPr>
           <w:rFonts w:eastAsia="NSimSun"/>
           <w:lang w:val="en-US"/>
@@ -1776,9 +1788,9 @@
           <w:noProof/>
         </w:rPr>
         <w:drawing>
-          <wp:inline distT="0" distB="0" distL="0" distR="0" wp14:anchorId="4913BEC1" wp14:editId="6AD5C47E">
-            <wp:extent cx="2847975" cy="1891140"/>
-            <wp:effectExtent l="19050" t="19050" r="9525" b="13970"/>
+          <wp:inline distT="0" distB="0" distL="0" distR="0" wp14:anchorId="4913BEC1" wp14:editId="53F3C23C">
+            <wp:extent cx="3043975" cy="2021290"/>
+            <wp:effectExtent l="19050" t="19050" r="23495" b="17145"/>
             <wp:docPr id="24" name="Рисунок 24"/>
             <wp:cNvGraphicFramePr>
               <a:graphicFrameLocks xmlns:a="http://schemas.openxmlformats.org/drawingml/2006/main" noChangeAspect="1"/>
@@ -1799,7 +1811,7 @@
                   <pic:spPr>
                     <a:xfrm>
                       <a:off x="0" y="0"/>
-                      <a:ext cx="2864112" cy="1901856"/>
+                      <a:ext cx="3072200" cy="2040032"/>
                     </a:xfrm>
                     <a:prstGeom prst="rect">
                       <a:avLst/>
@@ -1906,13 +1918,7 @@
         <w:rPr>
           <w:rFonts w:eastAsia="NSimSun"/>
         </w:rPr>
-        <w:t>5</w:t>
-      </w:r>
-      <w:r>
-        <w:rPr>
-          <w:rFonts w:eastAsia="NSimSun"/>
-        </w:rPr>
-        <w:t>)</w:t>
+        <w:t>5)</w:t>
       </w:r>
     </w:p>
     <w:p>
@@ -2041,13 +2047,7 @@
         <w:rPr>
           <w:rFonts w:eastAsia="NSimSun"/>
         </w:rPr>
-        <w:t>Рисунок 1</w:t>
-      </w:r>
-      <w:r>
-        <w:rPr>
-          <w:rFonts w:eastAsia="NSimSun"/>
-        </w:rPr>
-        <w:t>6</w:t>
+        <w:t>Рисунок 16</w:t>
       </w:r>
       <w:r>
         <w:rPr>
@@ -2130,19 +2130,7 @@
         <w:rPr>
           <w:rFonts w:eastAsia="NSimSun"/>
         </w:rPr>
-        <w:t>Рисунок 1</w:t>
-      </w:r>
-      <w:r>
-        <w:rPr>
-          <w:rFonts w:eastAsia="NSimSun"/>
-        </w:rPr>
-        <w:t>6</w:t>
-      </w:r>
-      <w:r>
-        <w:rPr>
-          <w:rFonts w:eastAsia="NSimSun"/>
-        </w:rPr>
-        <w:t xml:space="preserve"> – Создание проекта в </w:t>
+        <w:t xml:space="preserve">Рисунок 16 – Создание проекта в </w:t>
       </w:r>
       <w:r>
         <w:rPr>
@@ -2198,13 +2186,7 @@
         <w:rPr>
           <w:rFonts w:eastAsia="NSimSun"/>
         </w:rPr>
-        <w:t>Рисунок 1</w:t>
-      </w:r>
-      <w:r>
-        <w:rPr>
-          <w:rFonts w:eastAsia="NSimSun"/>
-        </w:rPr>
-        <w:t>7</w:t>
+        <w:t>Рисунок 17</w:t>
       </w:r>
       <w:r>
         <w:rPr>
@@ -2288,25 +2270,7 @@
         <w:rPr>
           <w:rFonts w:eastAsia="NSimSun"/>
         </w:rPr>
-        <w:t>Рисунок 1</w:t>
-      </w:r>
-      <w:r>
-        <w:rPr>
-          <w:rFonts w:eastAsia="NSimSun"/>
-        </w:rPr>
-        <w:t>7</w:t>
-      </w:r>
-      <w:r>
-        <w:rPr>
-          <w:rFonts w:eastAsia="NSimSun"/>
-        </w:rPr>
-        <w:t xml:space="preserve"> – </w:t>
-      </w:r>
-      <w:r>
-        <w:rPr>
-          <w:rFonts w:eastAsia="NSimSun"/>
-        </w:rPr>
-        <w:t>Запуск программы</w:t>
+        <w:t>Рисунок 17 – Запуск программы</w:t>
       </w:r>
     </w:p>
     <w:p>
@@ -2335,13 +2299,7 @@
         <w:rPr>
           <w:rFonts w:eastAsia="NSimSun"/>
         </w:rPr>
-        <w:t>Рисунок 1</w:t>
-      </w:r>
-      <w:r>
-        <w:rPr>
-          <w:rFonts w:eastAsia="NSimSun"/>
-        </w:rPr>
-        <w:t>8</w:t>
+        <w:t>Рисунок 18</w:t>
       </w:r>
       <w:r>
         <w:rPr>
@@ -2424,25 +2382,7 @@
         <w:rPr>
           <w:rFonts w:eastAsia="NSimSun"/>
         </w:rPr>
-        <w:t>Рисунок 1</w:t>
-      </w:r>
-      <w:r>
-        <w:rPr>
-          <w:rFonts w:eastAsia="NSimSun"/>
-        </w:rPr>
-        <w:t>8</w:t>
-      </w:r>
-      <w:r>
-        <w:rPr>
-          <w:rFonts w:eastAsia="NSimSun"/>
-        </w:rPr>
-        <w:t xml:space="preserve"> – </w:t>
-      </w:r>
-      <w:r>
-        <w:rPr>
-          <w:rFonts w:eastAsia="NSimSun"/>
-        </w:rPr>
-        <w:t>Результат выполнения программы</w:t>
+        <w:t>Рисунок 18 – Результат выполнения программы</w:t>
       </w:r>
     </w:p>
     <w:p>
@@ -2452,39 +2392,37 @@
         </w:tabs>
         <w:spacing w:line="240" w:lineRule="auto"/>
         <w:ind w:firstLine="851"/>
-        <w:jc w:val="left"/>
+        <w:rPr>
+          <w:rFonts w:eastAsia="NSimSun"/>
+        </w:rPr>
+      </w:pPr>
+      <w:r>
         <w:rPr>
           <w:rFonts w:eastAsia="NSimSun"/>
           <w:b/>
           <w:bCs/>
         </w:rPr>
-      </w:pPr>
+        <w:t>Вывод:</w:t>
+      </w:r>
       <w:r>
         <w:rPr>
           <w:rFonts w:eastAsia="NSimSun"/>
           <w:b/>
           <w:bCs/>
         </w:rPr>
-        <w:t>Вывод:</w:t>
-      </w:r>
-    </w:p>
-    <w:p>
-      <w:pPr>
-        <w:tabs>
-          <w:tab w:val="left" w:pos="709"/>
-        </w:tabs>
-        <w:spacing w:line="240" w:lineRule="auto"/>
-        <w:ind w:firstLine="851"/>
-        <w:jc w:val="left"/>
-        <w:rPr>
-          <w:rFonts w:eastAsia="NSimSun"/>
-        </w:rPr>
-      </w:pPr>
-      <w:r>
-        <w:rPr>
-          <w:rFonts w:eastAsia="NSimSun"/>
-        </w:rPr>
-        <w:t xml:space="preserve">В результат </w:t>
+        <w:t xml:space="preserve"> </w:t>
+      </w:r>
+      <w:r>
+        <w:rPr>
+          <w:rFonts w:eastAsia="NSimSun"/>
+        </w:rPr>
+        <w:t>В</w:t>
+      </w:r>
+      <w:r>
+        <w:rPr>
+          <w:rFonts w:eastAsia="NSimSun"/>
+        </w:rPr>
+        <w:t xml:space="preserve"> результат </w:t>
       </w:r>
       <w:r>
         <w:rPr>
@@ -2496,7 +2434,19 @@
         <w:rPr>
           <w:rFonts w:eastAsia="NSimSun"/>
         </w:rPr>
-        <w:t xml:space="preserve"> лабораторной работы были получены практические навыки по работе в среде </w:t>
+        <w:t xml:space="preserve"> ла</w:t>
+      </w:r>
+      <w:r>
+        <w:rPr>
+          <w:rFonts w:eastAsia="NSimSun"/>
+        </w:rPr>
+        <w:t xml:space="preserve">бораторной работы </w:t>
+      </w:r>
+      <w:r>
+        <w:rPr>
+          <w:rFonts w:eastAsia="NSimSun"/>
+        </w:rPr>
+        <w:t xml:space="preserve">были получены навыки компиляции, линковки, компоновки и отладки программного обеспечения в среде </w:t>
       </w:r>
       <w:r>
         <w:rPr>
@@ -2522,25 +2472,7 @@
         <w:rPr>
           <w:rFonts w:eastAsia="NSimSun"/>
         </w:rPr>
-        <w:t xml:space="preserve"> </w:t>
-      </w:r>
-      <w:r>
-        <w:rPr>
-          <w:rFonts w:eastAsia="NSimSun"/>
-        </w:rPr>
-        <w:t xml:space="preserve">с различными </w:t>
-      </w:r>
-      <w:r>
-        <w:rPr>
-          <w:rFonts w:eastAsia="NSimSun"/>
-        </w:rPr>
-        <w:t>типами</w:t>
-      </w:r>
-      <w:r>
-        <w:rPr>
-          <w:rFonts w:eastAsia="NSimSun"/>
-        </w:rPr>
-        <w:t xml:space="preserve"> проектов.</w:t>
+        <w:t>.</w:t>
       </w:r>
     </w:p>
     <w:p>
@@ -2766,7 +2698,6 @@
     <w:lsdException w:name="HTML Sample" w:semiHidden="1" w:unhideWhenUsed="1"/>
     <w:lsdException w:name="HTML Typewriter" w:semiHidden="1" w:unhideWhenUsed="1"/>
     <w:lsdException w:name="HTML Variable" w:semiHidden="1" w:unhideWhenUsed="1"/>
-    <w:lsdException w:name="Normal Table" w:semiHidden="1" w:unhideWhenUsed="1"/>
     <w:lsdException w:name="annotation subject" w:semiHidden="1" w:unhideWhenUsed="1"/>
     <w:lsdException w:name="No List" w:semiHidden="1" w:unhideWhenUsed="1"/>
     <w:lsdException w:name="Outline List 1" w:semiHidden="1" w:unhideWhenUsed="1"/>
@@ -2809,11 +2740,8 @@
     <w:lsdException w:name="Table Contemporary" w:semiHidden="1" w:unhideWhenUsed="1"/>
     <w:lsdException w:name="Table Elegant" w:semiHidden="1" w:unhideWhenUsed="1"/>
     <w:lsdException w:name="Table Professional" w:semiHidden="1" w:unhideWhenUsed="1"/>
-    <w:lsdException w:name="Table Subtle 1" w:semiHidden="1" w:unhideWhenUsed="1"/>
     <w:lsdException w:name="Table Subtle 2" w:semiHidden="1" w:unhideWhenUsed="1"/>
     <w:lsdException w:name="Table Web 1" w:semiHidden="1" w:unhideWhenUsed="1"/>
-    <w:lsdException w:name="Table Web 2" w:semiHidden="1" w:unhideWhenUsed="1"/>
-    <w:lsdException w:name="Table Web 3" w:semiHidden="1" w:unhideWhenUsed="1"/>
     <w:lsdException w:name="Balloon Text" w:semiHidden="1" w:unhideWhenUsed="1"/>
     <w:lsdException w:name="Table Grid" w:uiPriority="39"/>
     <w:lsdException w:name="Table Theme" w:semiHidden="1" w:unhideWhenUsed="1"/>
